--- a/Devops/AWS/Notes.docx
+++ b/Devops/AWS/Notes.docx
@@ -4135,7 +4135,12 @@
         <w:t>Subnets</w:t>
       </w:r>
       <w:r>
-        <w:t>:</w:t>
+        <w:t>(range of IP address)</w:t>
+      </w:r>
+      <w:bookmarkStart w:id="0" w:name="_GoBack"/>
+      <w:bookmarkEnd w:id="0"/>
+      <w:r>
+        <w:t xml:space="preserve"> </w:t>
       </w:r>
     </w:p>
     <w:p>
@@ -9976,8 +9981,6 @@
           <w:lang w:val="en-US"/>
         </w:rPr>
       </w:pPr>
-      <w:bookmarkStart w:id="0" w:name="_GoBack"/>
-      <w:bookmarkEnd w:id="0"/>
     </w:p>
     <w:p>
       <w:pPr>
@@ -15744,7 +15747,7 @@
   <a:extraClrSchemeLst/>
   <a:extLst>
     <a:ext uri="{05A4C25C-085E-4340-85A3-A5531E510DB2}">
-      <thm15:themeFamily xmlns:thm15="http://schemas.microsoft.com/office/thememl/2012/main" xmlns="" name="Office Theme" id="{2E142A2C-CD16-42D6-873A-C26D2A0506FA}" vid="{1BDDFF52-6CD6-40A5-AB3C-68EB2F1E4D0A}"/>
+      <thm15:themeFamily xmlns="" xmlns:thm15="http://schemas.microsoft.com/office/thememl/2012/main" name="Office Theme" id="{2E142A2C-CD16-42D6-873A-C26D2A0506FA}" vid="{1BDDFF52-6CD6-40A5-AB3C-68EB2F1E4D0A}"/>
     </a:ext>
   </a:extLst>
 </a:theme>

--- a/Devops/AWS/Notes.docx
+++ b/Devops/AWS/Notes.docx
@@ -4135,12 +4135,7 @@
         <w:t>Subnets</w:t>
       </w:r>
       <w:r>
-        <w:t>(range of IP address)</w:t>
-      </w:r>
-      <w:bookmarkStart w:id="0" w:name="_GoBack"/>
-      <w:bookmarkEnd w:id="0"/>
-      <w:r>
-        <w:t xml:space="preserve"> </w:t>
+        <w:t xml:space="preserve">(range of IP address) </w:t>
       </w:r>
     </w:p>
     <w:p>
@@ -7895,6 +7890,106 @@
       <w:r>
         <w:t>Connect to bastion instance via putty</w:t>
       </w:r>
+      <w:r>
+        <w:t>.</w:t>
+      </w:r>
+    </w:p>
+    <w:p>
+      <w:pPr>
+        <w:spacing w:before="100" w:beforeAutospacing="1" w:after="100" w:afterAutospacing="1" w:line="240" w:lineRule="auto"/>
+      </w:pPr>
+      <w:r>
+        <w:rPr>
+          <w:highlight w:val="lightGray"/>
+        </w:rPr>
+        <w:t>Project setup</w:t>
+      </w:r>
+    </w:p>
+    <w:p>
+      <w:pPr>
+        <w:spacing w:before="100" w:beforeAutospacing="1" w:after="100" w:afterAutospacing="1" w:line="240" w:lineRule="auto"/>
+      </w:pPr>
+      <w:r>
+        <w:rPr>
+          <w:highlight w:val="yellow"/>
+        </w:rPr>
+        <w:lastRenderedPageBreak/>
+        <w:t>Before we start:</w:t>
+      </w:r>
+    </w:p>
+    <w:p>
+      <w:pPr>
+        <w:spacing w:before="100" w:beforeAutospacing="1" w:after="100" w:afterAutospacing="1" w:line="240" w:lineRule="auto"/>
+      </w:pPr>
+      <w:r>
+        <w:t xml:space="preserve">First we need to create VPC as </w:t>
+      </w:r>
+      <w:proofErr w:type="spellStart"/>
+      <w:r>
+        <w:t>vpc</w:t>
+      </w:r>
+      <w:proofErr w:type="spellEnd"/>
+      <w:r>
+        <w:t xml:space="preserve"> more.</w:t>
+      </w:r>
+    </w:p>
+    <w:p>
+      <w:pPr>
+        <w:spacing w:before="100" w:beforeAutospacing="1" w:after="100" w:afterAutospacing="1" w:line="240" w:lineRule="auto"/>
+      </w:pPr>
+      <w:r>
+        <w:t>-</w:t>
+      </w:r>
+      <w:proofErr w:type="spellStart"/>
+      <w:r>
+        <w:t>Autoscaling</w:t>
+      </w:r>
+      <w:proofErr w:type="spellEnd"/>
+      <w:r>
+        <w:t xml:space="preserve"> group</w:t>
+      </w:r>
+      <w:r>
+        <w:t>:</w:t>
+      </w:r>
+    </w:p>
+    <w:p>
+      <w:pPr>
+        <w:spacing w:before="100" w:beforeAutospacing="1" w:after="100" w:afterAutospacing="1" w:line="240" w:lineRule="auto"/>
+      </w:pPr>
+      <w:r>
+        <w:t>Ec2- Auto scaling groups</w:t>
+      </w:r>
+      <w:bookmarkStart w:id="0" w:name="_GoBack"/>
+      <w:bookmarkEnd w:id="0"/>
+    </w:p>
+    <w:p>
+      <w:pPr>
+        <w:spacing w:before="100" w:beforeAutospacing="1" w:after="100" w:afterAutospacing="1" w:line="240" w:lineRule="auto"/>
+      </w:pPr>
+    </w:p>
+    <w:p>
+      <w:pPr>
+        <w:spacing w:before="100" w:beforeAutospacing="1" w:after="100" w:afterAutospacing="1" w:line="240" w:lineRule="auto"/>
+      </w:pPr>
+      <w:r>
+        <w:t>-load balancer</w:t>
+      </w:r>
+    </w:p>
+    <w:p>
+      <w:pPr>
+        <w:spacing w:before="100" w:beforeAutospacing="1" w:after="100" w:afterAutospacing="1" w:line="240" w:lineRule="auto"/>
+      </w:pPr>
+      <w:r>
+        <w:t>-target group</w:t>
+      </w:r>
+    </w:p>
+    <w:p>
+      <w:pPr>
+        <w:spacing w:before="100" w:beforeAutospacing="1" w:after="100" w:afterAutospacing="1" w:line="240" w:lineRule="auto"/>
+      </w:pPr>
+      <w:r>
+        <w:t>-Bastion host or jump server</w:t>
+      </w:r>
     </w:p>
     <w:p>
       <w:pPr>
@@ -8081,6 +8176,9 @@
       </w:r>
       <w:r>
         <w:br/>
+      </w:r>
+      <w:r>
+        <w:lastRenderedPageBreak/>
         <w:t>To enable versioning in an Amazon S3 bucket, you can</w:t>
       </w:r>
       <w:proofErr w:type="gramStart"/>
@@ -8186,7 +8284,6 @@
         <w:rPr>
           <w:rStyle w:val="Strong"/>
         </w:rPr>
-        <w:lastRenderedPageBreak/>
         <w:t>Purpose</w:t>
       </w:r>
       <w:r>
@@ -8463,6 +8560,7 @@
         <w:rPr>
           <w:rStyle w:val="Strong"/>
         </w:rPr>
+        <w:lastRenderedPageBreak/>
         <w:t>Lifecycle Policies</w:t>
       </w:r>
       <w:r>
@@ -8638,7 +8736,6 @@
         <w:rPr>
           <w:rStyle w:val="Strong"/>
         </w:rPr>
-        <w:lastRenderedPageBreak/>
         <w:t>Static Website Hosting</w:t>
       </w:r>
       <w:r>
@@ -8923,6 +9020,7 @@
           <w:lang w:val="en-US" w:eastAsia="en-IN"/>
           <w14:ligatures w14:val="none"/>
         </w:rPr>
+        <w:lastRenderedPageBreak/>
         <w:t>Cloudwatch</w:t>
       </w:r>
       <w:proofErr w:type="spellEnd"/>
@@ -9146,7 +9244,6 @@
         <w:spacing w:before="100" w:beforeAutospacing="1" w:after="100" w:afterAutospacing="1" w:line="240" w:lineRule="auto"/>
       </w:pPr>
       <w:r>
-        <w:lastRenderedPageBreak/>
         <w:t>It gathers data (metrics) from AWS resources like EC2 instances, RDS databases, Lambda functions, and more.</w:t>
       </w:r>
     </w:p>
@@ -9418,6 +9515,7 @@
         <w:rPr>
           <w:lang w:val="en-US"/>
         </w:rPr>
+        <w:lastRenderedPageBreak/>
         <w:t>Lambda function follows server</w:t>
       </w:r>
       <w:r>
@@ -9589,7 +9687,6 @@
           <w:rFonts w:ascii="Segoe UI" w:eastAsiaTheme="majorEastAsia" w:hAnsi="Segoe UI" w:cs="Segoe UI"/>
           <w:color w:val="1F2328"/>
         </w:rPr>
-        <w:lastRenderedPageBreak/>
         <w:t>No Server Management</w:t>
       </w:r>
       <w:r>
@@ -9865,6 +9962,7 @@
           <w:rFonts w:ascii="Segoe UI" w:eastAsiaTheme="majorEastAsia" w:hAnsi="Segoe UI" w:cs="Segoe UI"/>
           <w:color w:val="1F2328"/>
         </w:rPr>
+        <w:lastRenderedPageBreak/>
         <w:t>Scheduled Data Backups</w:t>
       </w:r>
       <w:r>
@@ -15747,7 +15845,7 @@
   <a:extraClrSchemeLst/>
   <a:extLst>
     <a:ext uri="{05A4C25C-085E-4340-85A3-A5531E510DB2}">
-      <thm15:themeFamily xmlns="" xmlns:thm15="http://schemas.microsoft.com/office/thememl/2012/main" name="Office Theme" id="{2E142A2C-CD16-42D6-873A-C26D2A0506FA}" vid="{1BDDFF52-6CD6-40A5-AB3C-68EB2F1E4D0A}"/>
+      <thm15:themeFamily xmlns:thm15="http://schemas.microsoft.com/office/thememl/2012/main" xmlns="" name="Office Theme" id="{2E142A2C-CD16-42D6-873A-C26D2A0506FA}" vid="{1BDDFF52-6CD6-40A5-AB3C-68EB2F1E4D0A}"/>
     </a:ext>
   </a:extLst>
 </a:theme>
